--- a/Package/ShellJS.docx
+++ b/Package/ShellJS.docx
@@ -4,6 +4,234 @@
   <w:body>
     <w:p>
       <w:pPr>
+        <w:rPr>
+          <w:rFonts w:ascii="Times New Roman" w:hAnsi="Times New Roman"/>
+          <w:b/>
+          <w:bCs/>
+          <w:sz w:val="24"/>
+          <w:szCs w:val="24"/>
+        </w:rPr>
+      </w:pPr>
+      <w:r>
+        <w:t xml:space="preserve">                                                                      </w:t>
+      </w:r>
+      <w:r>
+        <w:rPr>
+          <w:rFonts w:ascii="Times New Roman" w:hAnsi="Times New Roman"/>
+          <w:b/>
+          <w:bCs/>
+          <w:sz w:val="24"/>
+          <w:szCs w:val="24"/>
+        </w:rPr>
+        <w:t xml:space="preserve">ASSIGNMENT   </w:t>
+      </w:r>
+    </w:p>
+    <w:p>
+      <w:pPr>
+        <w:rPr>
+          <w:rFonts w:ascii="Times New Roman" w:hAnsi="Times New Roman"/>
+          <w:b/>
+          <w:bCs/>
+          <w:sz w:val="24"/>
+          <w:szCs w:val="24"/>
+        </w:rPr>
+      </w:pPr>
+      <w:r>
+        <w:rPr>
+          <w:rFonts w:ascii="Times New Roman" w:hAnsi="Times New Roman"/>
+          <w:b/>
+          <w:bCs/>
+          <w:sz w:val="24"/>
+          <w:szCs w:val="24"/>
+        </w:rPr>
+        <w:t xml:space="preserve">  </w:t>
+      </w:r>
+    </w:p>
+    <w:p>
+      <w:pPr>
+        <w:rPr>
+          <w:rFonts w:ascii="Times New Roman" w:hAnsi="Times New Roman"/>
+          <w:b/>
+          <w:bCs/>
+          <w:sz w:val="24"/>
+          <w:szCs w:val="24"/>
+        </w:rPr>
+      </w:pPr>
+      <w:r>
+        <w:rPr>
+          <w:rFonts w:ascii="Times New Roman" w:hAnsi="Times New Roman"/>
+          <w:b/>
+          <w:bCs/>
+          <w:sz w:val="24"/>
+          <w:szCs w:val="24"/>
+        </w:rPr>
+        <w:t xml:space="preserve">Name: </w:t>
+      </w:r>
+      <w:r>
+        <w:rPr>
+          <w:rFonts w:ascii="Times New Roman" w:hAnsi="Times New Roman"/>
+          <w:sz w:val="24"/>
+          <w:szCs w:val="24"/>
+        </w:rPr>
+        <w:t>Vaishnavi Tajane</w:t>
+      </w:r>
+    </w:p>
+    <w:p>
+      <w:pPr>
+        <w:rPr>
+          <w:rFonts w:ascii="Times New Roman" w:hAnsi="Times New Roman"/>
+          <w:sz w:val="24"/>
+          <w:szCs w:val="24"/>
+        </w:rPr>
+      </w:pPr>
+      <w:r>
+        <w:rPr>
+          <w:rFonts w:ascii="Times New Roman" w:hAnsi="Times New Roman"/>
+          <w:b/>
+          <w:bCs/>
+          <w:sz w:val="24"/>
+          <w:szCs w:val="24"/>
+        </w:rPr>
+        <w:t>Roll no:</w:t>
+      </w:r>
+      <w:r>
+        <w:rPr>
+          <w:rFonts w:ascii="Times New Roman" w:hAnsi="Times New Roman"/>
+          <w:b/>
+          <w:bCs/>
+          <w:sz w:val="24"/>
+          <w:szCs w:val="24"/>
+        </w:rPr>
+        <w:t xml:space="preserve"> </w:t>
+      </w:r>
+      <w:r>
+        <w:rPr>
+          <w:rFonts w:ascii="Times New Roman" w:hAnsi="Times New Roman"/>
+          <w:sz w:val="24"/>
+          <w:szCs w:val="24"/>
+        </w:rPr>
+        <w:t>60</w:t>
+      </w:r>
+    </w:p>
+    <w:p>
+      <w:pPr>
+        <w:rPr>
+          <w:rFonts w:ascii="Times New Roman" w:hAnsi="Times New Roman"/>
+          <w:b/>
+          <w:bCs/>
+          <w:sz w:val="24"/>
+          <w:szCs w:val="24"/>
+        </w:rPr>
+      </w:pPr>
+      <w:r>
+        <w:rPr>
+          <w:rFonts w:ascii="Times New Roman" w:hAnsi="Times New Roman"/>
+          <w:b/>
+          <w:bCs/>
+          <w:sz w:val="24"/>
+          <w:szCs w:val="24"/>
+        </w:rPr>
+        <w:t>Package name:</w:t>
+      </w:r>
+      <w:r>
+        <w:rPr>
+          <w:rFonts w:ascii="Times New Roman" w:hAnsi="Times New Roman"/>
+          <w:b/>
+          <w:bCs/>
+          <w:sz w:val="24"/>
+          <w:szCs w:val="24"/>
+        </w:rPr>
+        <w:t xml:space="preserve"> </w:t>
+      </w:r>
+      <w:r>
+        <w:rPr>
+          <w:rFonts w:ascii="Times New Roman" w:hAnsi="Times New Roman"/>
+          <w:sz w:val="24"/>
+          <w:szCs w:val="24"/>
+        </w:rPr>
+        <w:t>ShellJS</w:t>
+      </w:r>
+    </w:p>
+    <w:p>
+      <w:pPr>
+        <w:rPr>
+          <w:rFonts w:ascii="Times New Roman" w:hAnsi="Times New Roman"/>
+          <w:sz w:val="24"/>
+          <w:szCs w:val="24"/>
+        </w:rPr>
+      </w:pPr>
+    </w:p>
+    <w:p>
+      <w:pPr>
+        <w:rPr>
+          <w:rFonts w:ascii="Times New Roman" w:hAnsi="Times New Roman"/>
+          <w:b/>
+          <w:bCs/>
+          <w:sz w:val="24"/>
+          <w:szCs w:val="24"/>
+        </w:rPr>
+      </w:pPr>
+      <w:r>
+        <w:rPr>
+          <w:rFonts w:ascii="Times New Roman" w:hAnsi="Times New Roman"/>
+          <w:b/>
+          <w:bCs/>
+          <w:sz w:val="24"/>
+          <w:szCs w:val="24"/>
+        </w:rPr>
+        <w:t xml:space="preserve">Illustrate </w:t>
+      </w:r>
+      <w:r>
+        <w:rPr>
+          <w:rFonts w:ascii="Times New Roman" w:hAnsi="Times New Roman"/>
+          <w:b/>
+          <w:bCs/>
+          <w:sz w:val="24"/>
+          <w:szCs w:val="24"/>
+        </w:rPr>
+        <w:t>the need for</w:t>
+      </w:r>
+      <w:r>
+        <w:rPr>
+          <w:rFonts w:ascii="Times New Roman" w:hAnsi="Times New Roman"/>
+          <w:b/>
+          <w:bCs/>
+          <w:sz w:val="24"/>
+          <w:szCs w:val="24"/>
+        </w:rPr>
+        <w:t xml:space="preserve"> </w:t>
+      </w:r>
+      <w:r>
+        <w:rPr>
+          <w:rFonts w:ascii="Times New Roman" w:hAnsi="Times New Roman"/>
+          <w:b/>
+          <w:bCs/>
+          <w:sz w:val="24"/>
+          <w:szCs w:val="24"/>
+        </w:rPr>
+        <w:t>ShellJS</w:t>
+      </w:r>
+      <w:r>
+        <w:rPr>
+          <w:rFonts w:ascii="Times New Roman" w:hAnsi="Times New Roman"/>
+          <w:sz w:val="24"/>
+          <w:szCs w:val="24"/>
+        </w:rPr>
+        <w:t xml:space="preserve"> </w:t>
+      </w:r>
+      <w:r>
+        <w:rPr>
+          <w:rFonts w:ascii="Times New Roman" w:hAnsi="Times New Roman"/>
+          <w:b/>
+          <w:bCs/>
+          <w:sz w:val="24"/>
+          <w:szCs w:val="24"/>
+        </w:rPr>
+        <w:t>Package:</w:t>
+      </w:r>
+    </w:p>
+    <w:p>
+      <w:pPr>
         <w:spacing w:line="360" w:lineRule="auto"/>
         <w:jc w:val="both"/>
         <w:rPr>
@@ -41,31 +269,7 @@
           <w:sz w:val="24"/>
           <w:szCs w:val="24"/>
         </w:rPr>
-        <w:t xml:space="preserve">ShellJS is a portable (Windows/Linux/macOS) implementation of Unix shell commands on top of the Node.js API. You can use it to eliminate your shell script's dependency on Unix while still keeping its familiar and powerful </w:t>
-      </w:r>
-      <w:r>
-        <w:rPr>
-          <w:rFonts w:ascii="Times New Roman" w:hAnsi="Times New Roman"/>
-          <w:sz w:val="24"/>
-          <w:szCs w:val="24"/>
-        </w:rPr>
-        <w:t>commands. You can also install it globally so you can run it from outside Node projects - say goodbye to those gnarly Bash scripts! ShellJS is proudly tested on every node release since v8!</w:t>
-      </w:r>
-      <w:r>
-        <w:rPr>
-          <w:rFonts w:ascii="Times New Roman" w:hAnsi="Times New Roman"/>
-          <w:sz w:val="24"/>
-          <w:szCs w:val="24"/>
-        </w:rPr>
-        <w:t xml:space="preserve"> Here </w:t>
-      </w:r>
-      <w:r>
-        <w:rPr>
-          <w:rFonts w:ascii="Times New Roman" w:hAnsi="Times New Roman"/>
-          <w:sz w:val="24"/>
-          <w:szCs w:val="24"/>
-        </w:rPr>
-        <w:t>are some reasons why you might consider using ShellJS in your Node.js projects:</w:t>
+        <w:t>ShellJS is a portable (Windows/Linux/macOS) implementation of Unix shell commands on top of the Node.js API. You can use it to eliminate your shell script's dependency on Unix while still keeping its familiar and powerful commands. You can also install it globally so you can run it from outside Node projects - say goodbye to those gnarly Bash scripts! ShellJS is proudly tested on every node release since v8! Here are some reasons why you might consider using ShellJS in your Node.js projects:</w:t>
       </w:r>
     </w:p>
     <w:p>
@@ -199,23 +403,7 @@
           <w:sz w:val="24"/>
           <w:szCs w:val="24"/>
         </w:rPr>
-        <w:t xml:space="preserve"> ShellJS </w:t>
-      </w:r>
-      <w:r>
-        <w:rPr>
-          <w:rFonts w:ascii="Times New Roman" w:hAnsi="Times New Roman"/>
-          <w:sz w:val="24"/>
-          <w:szCs w:val="24"/>
-        </w:rPr>
-        <w:t>provide</w:t>
-      </w:r>
-      <w:r>
-        <w:rPr>
-          <w:rFonts w:ascii="Times New Roman" w:hAnsi="Times New Roman"/>
-          <w:sz w:val="24"/>
-          <w:szCs w:val="24"/>
-        </w:rPr>
-        <w:t xml:space="preserve"> convenience methods for common tasks, such as copying files, moving files, searching for files, and executing shell commands. It saves you from writing boilerplate code and makes it quicker to accomplish file system-related operations.</w:t>
+        <w:t xml:space="preserve"> ShellJS provide convenience methods for common tasks, such as copying files, moving files, searching for files, and executing shell commands. It saves you from writing boilerplate code and makes it quicker to accomplish file system-related operations.</w:t>
       </w:r>
     </w:p>
     <w:p>
@@ -244,7 +432,16 @@
           <w:sz w:val="24"/>
           <w:szCs w:val="24"/>
         </w:rPr>
-        <w:t xml:space="preserve"> ShellJS integrates well with other tools and libraries in the Node.js ecosystem. For example, you can combine it with build tools like Gulp or Grunt to automate tasks, use it with testing frameworks for test setup and teardown, or incorporate it into deployment scripts to perform system-related actions.</w:t>
+        <w:t xml:space="preserve"> ShellJS integrates well with other tools and libraries in the Node.js ecosystem. For example, you can combine it with build tools like Gulp or Grunt to </w:t>
+      </w:r>
+      <w:r>
+        <w:rPr>
+          <w:rFonts w:ascii="Times New Roman" w:hAnsi="Times New Roman"/>
+          <w:sz w:val="24"/>
+          <w:szCs w:val="24"/>
+        </w:rPr>
+        <w:lastRenderedPageBreak/>
+        <w:t>automate tasks, use it with testing frameworks for test setup and teardown, or incorporate it into deployment scripts to perform system-related actions.</w:t>
       </w:r>
     </w:p>
     <w:p>
@@ -264,13 +461,402 @@
           <w:szCs w:val="24"/>
         </w:rPr>
         <w:t>However, it's worth noting that executing shell commands from a Node.js application may have security implications. Always exercise caution when executing user-supplied or untrusted commands to prevent potential vulnerabilities.</w:t>
+      </w:r>
+    </w:p>
+    <w:p>
+      <w:pPr>
+        <w:rPr>
+          <w:rFonts w:ascii="Times New Roman" w:hAnsi="Times New Roman"/>
+          <w:sz w:val="24"/>
+          <w:szCs w:val="24"/>
+        </w:rPr>
+      </w:pPr>
+    </w:p>
+    <w:p>
+      <w:pPr>
+        <w:rPr>
+          <w:rFonts w:ascii="Times New Roman" w:hAnsi="Times New Roman"/>
+          <w:b/>
+          <w:bCs/>
+          <w:sz w:val="24"/>
+          <w:szCs w:val="24"/>
+        </w:rPr>
+      </w:pPr>
+      <w:r>
+        <w:rPr>
+          <w:rFonts w:ascii="Times New Roman" w:hAnsi="Times New Roman"/>
+          <w:b/>
+          <w:bCs/>
+          <w:sz w:val="24"/>
+          <w:szCs w:val="24"/>
+        </w:rPr>
+        <w:t>Shell</w:t>
+      </w:r>
+      <w:r>
+        <w:rPr>
+          <w:rFonts w:ascii="Times New Roman" w:hAnsi="Times New Roman"/>
+          <w:b/>
+          <w:bCs/>
+          <w:sz w:val="24"/>
+          <w:szCs w:val="24"/>
+        </w:rPr>
+        <w:t>.js:</w:t>
+      </w:r>
+    </w:p>
+    <w:p>
+      <w:pPr>
+        <w:rPr>
+          <w:rFonts w:ascii="Times New Roman" w:hAnsi="Times New Roman"/>
+          <w:b/>
+          <w:bCs/>
+          <w:sz w:val="24"/>
+          <w:szCs w:val="24"/>
+        </w:rPr>
+      </w:pPr>
+    </w:p>
+    <w:p>
+      <w:pPr>
+        <w:rPr>
+          <w:rFonts w:ascii="Times New Roman" w:hAnsi="Times New Roman"/>
+          <w:b/>
+          <w:bCs/>
+          <w:sz w:val="24"/>
+          <w:szCs w:val="24"/>
+        </w:rPr>
+      </w:pPr>
+      <w:r>
+        <w:rPr>
+          <w:rFonts w:ascii="Times New Roman" w:hAnsi="Times New Roman"/>
+          <w:noProof/>
+          <w:sz w:val="24"/>
+          <w:szCs w:val="24"/>
+        </w:rPr>
+        <w:drawing>
+          <wp:inline distT="0" distB="0" distL="0" distR="0" wp14:anchorId="68EDACFC" wp14:editId="0112260E">
+            <wp:extent cx="5731510" cy="3115310"/>
+            <wp:effectExtent l="0" t="0" r="2540" b="8890"/>
+            <wp:docPr id="1" name="Picture 1"/>
+            <wp:cNvGraphicFramePr>
+              <a:graphicFrameLocks xmlns:a="http://schemas.openxmlformats.org/drawingml/2006/main" noChangeAspect="1"/>
+            </wp:cNvGraphicFramePr>
+            <a:graphic xmlns:a="http://schemas.openxmlformats.org/drawingml/2006/main">
+              <a:graphicData uri="http://schemas.openxmlformats.org/drawingml/2006/picture">
+                <pic:pic xmlns:pic="http://schemas.openxmlformats.org/drawingml/2006/picture">
+                  <pic:nvPicPr>
+                    <pic:cNvPr id="1" name="Picture 1"/>
+                    <pic:cNvPicPr/>
+                  </pic:nvPicPr>
+                  <pic:blipFill>
+                    <a:blip r:embed="rId7" cstate="print">
+                      <a:extLst>
+                        <a:ext uri="{28A0092B-C50C-407E-A947-70E740481C1C}">
+                          <a14:useLocalDpi xmlns:a14="http://schemas.microsoft.com/office/drawing/2010/main" val="0"/>
+                        </a:ext>
+                      </a:extLst>
+                    </a:blip>
+                    <a:stretch>
+                      <a:fillRect/>
+                    </a:stretch>
+                  </pic:blipFill>
+                  <pic:spPr>
+                    <a:xfrm>
+                      <a:off x="0" y="0"/>
+                      <a:ext cx="5731510" cy="3115310"/>
+                    </a:xfrm>
+                    <a:prstGeom prst="rect">
+                      <a:avLst/>
+                    </a:prstGeom>
+                  </pic:spPr>
+                </pic:pic>
+              </a:graphicData>
+            </a:graphic>
+          </wp:inline>
+        </w:drawing>
+      </w:r>
+      <w:r>
+        <w:rPr>
+          <w:rFonts w:ascii="Times New Roman" w:hAnsi="Times New Roman"/>
+          <w:sz w:val="24"/>
+          <w:szCs w:val="24"/>
+        </w:rPr>
+        <w:br w:type="textWrapping" w:clear="all"/>
+      </w:r>
+    </w:p>
+    <w:p>
+      <w:pPr>
+        <w:rPr>
+          <w:rFonts w:ascii="Times New Roman" w:hAnsi="Times New Roman"/>
+          <w:b/>
+          <w:bCs/>
+          <w:sz w:val="24"/>
+          <w:szCs w:val="24"/>
+        </w:rPr>
+      </w:pPr>
+    </w:p>
+    <w:p>
+      <w:pPr>
+        <w:jc w:val="both"/>
+        <w:rPr>
+          <w:rFonts w:ascii="Times New Roman" w:hAnsi="Times New Roman"/>
+          <w:b/>
+          <w:bCs/>
+          <w:sz w:val="24"/>
+          <w:szCs w:val="24"/>
+        </w:rPr>
+      </w:pPr>
+      <w:r>
+        <w:rPr>
+          <w:rFonts w:ascii="Times New Roman" w:hAnsi="Times New Roman"/>
+          <w:b/>
+          <w:bCs/>
+          <w:sz w:val="24"/>
+          <w:szCs w:val="24"/>
+        </w:rPr>
+        <w:t>I</w:t>
+      </w:r>
+      <w:r>
+        <w:rPr>
+          <w:rFonts w:ascii="Times New Roman" w:hAnsi="Times New Roman"/>
+          <w:b/>
+          <w:bCs/>
+          <w:sz w:val="24"/>
+          <w:szCs w:val="24"/>
+        </w:rPr>
+        <w:t>llustrate the need for code of ethics:</w:t>
+      </w:r>
+    </w:p>
+    <w:p>
+      <w:pPr>
+        <w:spacing w:line="360" w:lineRule="auto"/>
+        <w:jc w:val="both"/>
+        <w:rPr>
+          <w:rFonts w:ascii="Times New Roman" w:hAnsi="Times New Roman"/>
+          <w:sz w:val="24"/>
+          <w:szCs w:val="24"/>
+        </w:rPr>
+      </w:pPr>
+      <w:r>
+        <w:rPr>
+          <w:rFonts w:ascii="Times New Roman" w:hAnsi="Times New Roman"/>
+          <w:sz w:val="24"/>
+          <w:szCs w:val="24"/>
+        </w:rPr>
+        <w:t>The need for a code of ethics arises from several important considerations. Here are some key illustrations of why a code of ethics is necessary:</w:t>
+      </w:r>
+    </w:p>
+    <w:p>
+      <w:pPr>
+        <w:pStyle w:val="ListParagraph"/>
+        <w:numPr>
+          <w:ilvl w:val="0"/>
+          <w:numId w:val="1"/>
+        </w:numPr>
+        <w:spacing w:line="360" w:lineRule="auto"/>
+        <w:jc w:val="both"/>
+        <w:rPr>
+          <w:rFonts w:ascii="Times New Roman" w:hAnsi="Times New Roman" w:cs="Times New Roman"/>
+          <w:sz w:val="24"/>
+          <w:szCs w:val="24"/>
+        </w:rPr>
+      </w:pPr>
+      <w:r>
+        <w:rPr>
+          <w:rFonts w:ascii="Times New Roman" w:hAnsi="Times New Roman" w:cs="Times New Roman"/>
+          <w:sz w:val="24"/>
+          <w:szCs w:val="24"/>
+        </w:rPr>
+        <w:t>Guidance for Decision Making: A code of ethics provides individuals and organizations with a framework and principles to guide their decision-making processes. It establishes a set of standards and values that help individuals navigate ethical dilemmas and make choices aligned with ethical principles.</w:t>
+      </w:r>
+    </w:p>
+    <w:p>
+      <w:pPr>
+        <w:pStyle w:val="ListParagraph"/>
+        <w:numPr>
+          <w:ilvl w:val="0"/>
+          <w:numId w:val="1"/>
+        </w:numPr>
+        <w:spacing w:line="360" w:lineRule="auto"/>
+        <w:jc w:val="both"/>
+        <w:rPr>
+          <w:rFonts w:ascii="Times New Roman" w:hAnsi="Times New Roman" w:cs="Times New Roman"/>
+          <w:sz w:val="24"/>
+          <w:szCs w:val="24"/>
+        </w:rPr>
+      </w:pPr>
+      <w:r>
+        <w:rPr>
+          <w:rFonts w:ascii="Times New Roman" w:hAnsi="Times New Roman" w:cs="Times New Roman"/>
+          <w:sz w:val="24"/>
+          <w:szCs w:val="24"/>
+        </w:rPr>
+        <w:t xml:space="preserve">Establishing Trust and Credibility: A code of ethics helps build trust and credibility among stakeholders, including customers, clients, employees, and the general public. </w:t>
+      </w:r>
+      <w:r>
+        <w:rPr>
+          <w:rFonts w:ascii="Times New Roman" w:hAnsi="Times New Roman" w:cs="Times New Roman"/>
+          <w:sz w:val="24"/>
+          <w:szCs w:val="24"/>
+        </w:rPr>
+        <w:lastRenderedPageBreak/>
+        <w:t>By adhering to a code of ethics, individuals and organizations demonstrate their commitment to ethical conduct, which enhances their reputation and fosters trust in their actions and operations.</w:t>
+      </w:r>
+    </w:p>
+    <w:p>
+      <w:pPr>
+        <w:pStyle w:val="ListParagraph"/>
+        <w:numPr>
+          <w:ilvl w:val="0"/>
+          <w:numId w:val="1"/>
+        </w:numPr>
+        <w:spacing w:line="360" w:lineRule="auto"/>
+        <w:jc w:val="both"/>
+        <w:rPr>
+          <w:rFonts w:ascii="Times New Roman" w:hAnsi="Times New Roman" w:cs="Times New Roman"/>
+          <w:sz w:val="24"/>
+          <w:szCs w:val="24"/>
+        </w:rPr>
+      </w:pPr>
+      <w:r>
+        <w:rPr>
+          <w:rFonts w:ascii="Times New Roman" w:hAnsi="Times New Roman" w:cs="Times New Roman"/>
+          <w:sz w:val="24"/>
+          <w:szCs w:val="24"/>
+        </w:rPr>
+        <w:t>Setting Expectations and Accountability: A code of ethics outlines the expected behaviour and conduct for individuals within an organization or profession. It establishes clear expectations, rules, and responsibilities, ensuring that individuals are aware of the ethical standards they are expected to uphold. This promotes accountability and provides a basis for evaluating and addressing ethical breaches.</w:t>
+      </w:r>
+    </w:p>
+    <w:p>
+      <w:pPr>
+        <w:pStyle w:val="ListParagraph"/>
+        <w:numPr>
+          <w:ilvl w:val="0"/>
+          <w:numId w:val="1"/>
+        </w:numPr>
+        <w:spacing w:line="360" w:lineRule="auto"/>
+        <w:jc w:val="both"/>
+        <w:rPr>
+          <w:rFonts w:ascii="Times New Roman" w:hAnsi="Times New Roman" w:cs="Times New Roman"/>
+          <w:sz w:val="24"/>
+          <w:szCs w:val="24"/>
+        </w:rPr>
+      </w:pPr>
+      <w:r>
+        <w:rPr>
+          <w:rFonts w:ascii="Times New Roman" w:hAnsi="Times New Roman" w:cs="Times New Roman"/>
+          <w:sz w:val="24"/>
+          <w:szCs w:val="24"/>
+        </w:rPr>
+        <w:t>Protecting Stakeholder Interests: A code of ethics helps protect the interests and well-being of various stakeholders. It ensures that individuals and organizations prioritize the rights, safety, and needs of stakeholders over personal or organizational gain. By following ethical principles, potential harm or exploitation of stakeholders can be minimized or prevented.</w:t>
+      </w:r>
+    </w:p>
+    <w:p>
+      <w:pPr>
+        <w:pStyle w:val="ListParagraph"/>
+        <w:numPr>
+          <w:ilvl w:val="0"/>
+          <w:numId w:val="1"/>
+        </w:numPr>
+        <w:spacing w:line="360" w:lineRule="auto"/>
+        <w:jc w:val="both"/>
+        <w:rPr>
+          <w:rFonts w:ascii="Times New Roman" w:hAnsi="Times New Roman" w:cs="Times New Roman"/>
+          <w:sz w:val="24"/>
+          <w:szCs w:val="24"/>
+        </w:rPr>
+      </w:pPr>
+      <w:r>
+        <w:rPr>
+          <w:rFonts w:ascii="Times New Roman" w:hAnsi="Times New Roman" w:cs="Times New Roman"/>
+          <w:sz w:val="24"/>
+          <w:szCs w:val="24"/>
+        </w:rPr>
+        <w:t>Safeguarding Integrity and Professionalism: A code of ethics upholds and preserves the integrity and professionalism of individuals and organizations. It promotes honest and transparent behaviour, discourages unethical practices, and encourages individuals to act in a manner consistent with the highest professional and moral standards.</w:t>
+      </w:r>
+    </w:p>
+    <w:p>
+      <w:pPr>
+        <w:pStyle w:val="ListParagraph"/>
+        <w:numPr>
+          <w:ilvl w:val="0"/>
+          <w:numId w:val="1"/>
+        </w:numPr>
+        <w:spacing w:line="360" w:lineRule="auto"/>
+        <w:jc w:val="both"/>
+        <w:rPr>
+          <w:rFonts w:ascii="Times New Roman" w:hAnsi="Times New Roman" w:cs="Times New Roman"/>
+          <w:sz w:val="24"/>
+          <w:szCs w:val="24"/>
+        </w:rPr>
+      </w:pPr>
+      <w:r>
+        <w:rPr>
+          <w:rFonts w:ascii="Times New Roman" w:hAnsi="Times New Roman" w:cs="Times New Roman"/>
+          <w:sz w:val="24"/>
+          <w:szCs w:val="24"/>
+        </w:rPr>
+        <w:t>Compliance with Laws and Regulations: A code of ethics often incorporates legal and regulatory requirements, ensuring that individuals and organizations operate within the boundaries of the law. It provides guidance on legal and ethical obligations, helping individuals understand and fulfil their legal responsibilities while maintaining ethical integrity.</w:t>
+      </w:r>
+    </w:p>
+    <w:p>
+      <w:pPr>
+        <w:pStyle w:val="ListParagraph"/>
+        <w:numPr>
+          <w:ilvl w:val="0"/>
+          <w:numId w:val="1"/>
+        </w:numPr>
+        <w:spacing w:line="360" w:lineRule="auto"/>
+        <w:jc w:val="both"/>
+        <w:rPr>
+          <w:rFonts w:ascii="Times New Roman" w:hAnsi="Times New Roman" w:cs="Times New Roman"/>
+          <w:sz w:val="24"/>
+          <w:szCs w:val="24"/>
+        </w:rPr>
+      </w:pPr>
+      <w:r>
+        <w:rPr>
+          <w:rFonts w:ascii="Times New Roman" w:hAnsi="Times New Roman" w:cs="Times New Roman"/>
+          <w:sz w:val="24"/>
+          <w:szCs w:val="24"/>
+        </w:rPr>
+        <w:t>Fostering a Positive Organizational Culture: A code of ethics contributes to the development of a positive organizational culture characterized by integrity, respect, and fairness. It sets the tone for ethical behaviour and serves as a unifying force, aligning individuals and teams towards a shared ethical purpose.</w:t>
+      </w:r>
+    </w:p>
+    <w:p>
+      <w:pPr>
+        <w:pStyle w:val="ListParagraph"/>
+        <w:numPr>
+          <w:ilvl w:val="0"/>
+          <w:numId w:val="1"/>
+        </w:numPr>
+        <w:spacing w:line="360" w:lineRule="auto"/>
+        <w:jc w:val="both"/>
+        <w:rPr>
+          <w:rFonts w:ascii="Times New Roman" w:hAnsi="Times New Roman" w:cs="Times New Roman"/>
+          <w:sz w:val="24"/>
+          <w:szCs w:val="24"/>
+        </w:rPr>
+      </w:pPr>
+      <w:r>
+        <w:rPr>
+          <w:rFonts w:ascii="Times New Roman" w:hAnsi="Times New Roman" w:cs="Times New Roman"/>
+          <w:sz w:val="24"/>
+          <w:szCs w:val="24"/>
+        </w:rPr>
+        <w:t>Adapting to Changing Contexts and Challenges: A code of ethics can be a dynamic document that evolves with changing social, cultural, and technological landscapes. It allows for the consideration and inclusion of emerging ethical issues and challenges, ensuring that individuals and organizations adapt and respond ethically to new circumstances</w:t>
       </w:r>
     </w:p>
     <w:p/>
     <w:sectPr>
       <w:pgSz w:w="11906" w:h="16838"/>
-      <w:pgMar w:top="1440" w:right="1440" w:bottom="1440" w:left="1440" w:header="720" w:footer="720" w:gutter="0"/>
-      <w:cols w:space="720"/>
+      <w:pgMar w:top="1440" w:right="1440" w:bottom="1440" w:left="1440" w:header="708" w:footer="708" w:gutter="0"/>
+      <w:pgBorders w:offsetFrom="page">
+        <w:top w:val="single" w:sz="4" w:space="24" w:color="auto"/>
+        <w:left w:val="single" w:sz="4" w:space="24" w:color="auto"/>
+        <w:bottom w:val="single" w:sz="4" w:space="24" w:color="auto"/>
+        <w:right w:val="single" w:sz="4" w:space="24" w:color="auto"/>
+      </w:pgBorders>
+      <w:cols w:space="708"/>
+      <w:docGrid w:linePitch="360"/>
     </w:sectPr>
   </w:body>
 </w:document>
@@ -327,6 +913,100 @@
     </w:p>
   </w:footnote>
 </w:footnotes>
+</file>
+
+<file path=word/numbering.xml><?xml version="1.0" encoding="utf-8"?>
+<w:numbering xmlns:wpc="http://schemas.microsoft.com/office/word/2010/wordprocessingCanvas" xmlns:cx="http://schemas.microsoft.com/office/drawing/2014/chartex" xmlns:cx1="http://schemas.microsoft.com/office/drawing/2015/9/8/chartex" xmlns:cx2="http://schemas.microsoft.com/office/drawing/2015/10/21/chartex" xmlns:cx3="http://schemas.microsoft.com/office/drawing/2016/5/9/chartex" xmlns:cx4="http://schemas.microsoft.com/office/drawing/2016/5/10/chartex" xmlns:cx5="http://schemas.microsoft.com/office/drawing/2016/5/11/chartex" xmlns:cx6="http://schemas.microsoft.com/office/drawing/2016/5/12/chartex" xmlns:cx7="http://schemas.microsoft.com/office/drawing/2016/5/13/chartex" xmlns:cx8="http://schemas.microsoft.com/office/drawing/2016/5/14/chartex" xmlns:mc="http://schemas.openxmlformats.org/markup-compatibility/2006" xmlns:aink="http://schemas.microsoft.com/office/drawing/2016/ink" xmlns:am3d="http://schemas.microsoft.com/office/drawing/2017/model3d" xmlns:o="urn:schemas-microsoft-com:office:office" xmlns:oel="http://schemas.microsoft.com/office/2019/extlst" xmlns:r="http://schemas.openxmlformats.org/officeDocument/2006/relationships" xmlns:m="http://schemas.openxmlformats.org/officeDocument/2006/math" xmlns:v="urn:schemas-microsoft-com:vml" xmlns:wp14="http://schemas.microsoft.com/office/word/2010/wordprocessingDrawing" xmlns:wp="http://schemas.openxmlformats.org/drawingml/2006/wordprocessingDrawing" xmlns:w10="urn:schemas-microsoft-com:office:word" xmlns:w="http://schemas.openxmlformats.org/wordprocessingml/2006/main" xmlns:w14="http://schemas.microsoft.com/office/word/2010/wordml" xmlns:w15="http://schemas.microsoft.com/office/word/2012/wordml" xmlns:w16cex="http://schemas.microsoft.com/office/word/2018/wordml/cex" xmlns:w16cid="http://schemas.microsoft.com/office/word/2016/wordml/cid" xmlns:w16="http://schemas.microsoft.com/office/word/2018/wordml" xmlns:w16sdtdh="http://schemas.microsoft.com/office/word/2020/wordml/sdtdatahash" xmlns:w16se="http://schemas.microsoft.com/office/word/2015/wordml/symex" xmlns:wpg="http://schemas.microsoft.com/office/word/2010/wordprocessingGroup" xmlns:wpi="http://schemas.microsoft.com/office/word/2010/wordprocessingInk" xmlns:wne="http://schemas.microsoft.com/office/word/2006/wordml" xmlns:wps="http://schemas.microsoft.com/office/word/2010/wordprocessingShape" mc:Ignorable="w14 w15 w16se w16cid w16 w16cex w16sdtdh wp14">
+  <w:abstractNum w:abstractNumId="0" w15:restartNumberingAfterBreak="0">
+    <w:nsid w:val="40CD3A55"/>
+    <w:multiLevelType w:val="hybridMultilevel"/>
+    <w:tmpl w:val="F80EC9C4"/>
+    <w:lvl w:ilvl="0" w:tplc="4009000F">
+      <w:start w:val="1"/>
+      <w:numFmt w:val="decimal"/>
+      <w:lvlText w:val="%1."/>
+      <w:lvlJc w:val="left"/>
+      <w:pPr>
+        <w:ind w:left="720" w:hanging="360"/>
+      </w:pPr>
+    </w:lvl>
+    <w:lvl w:ilvl="1" w:tplc="40090019" w:tentative="1">
+      <w:start w:val="1"/>
+      <w:numFmt w:val="lowerLetter"/>
+      <w:lvlText w:val="%2."/>
+      <w:lvlJc w:val="left"/>
+      <w:pPr>
+        <w:ind w:left="1440" w:hanging="360"/>
+      </w:pPr>
+    </w:lvl>
+    <w:lvl w:ilvl="2" w:tplc="4009001B" w:tentative="1">
+      <w:start w:val="1"/>
+      <w:numFmt w:val="lowerRoman"/>
+      <w:lvlText w:val="%3."/>
+      <w:lvlJc w:val="right"/>
+      <w:pPr>
+        <w:ind w:left="2160" w:hanging="180"/>
+      </w:pPr>
+    </w:lvl>
+    <w:lvl w:ilvl="3" w:tplc="4009000F" w:tentative="1">
+      <w:start w:val="1"/>
+      <w:numFmt w:val="decimal"/>
+      <w:lvlText w:val="%4."/>
+      <w:lvlJc w:val="left"/>
+      <w:pPr>
+        <w:ind w:left="2880" w:hanging="360"/>
+      </w:pPr>
+    </w:lvl>
+    <w:lvl w:ilvl="4" w:tplc="40090019" w:tentative="1">
+      <w:start w:val="1"/>
+      <w:numFmt w:val="lowerLetter"/>
+      <w:lvlText w:val="%5."/>
+      <w:lvlJc w:val="left"/>
+      <w:pPr>
+        <w:ind w:left="3600" w:hanging="360"/>
+      </w:pPr>
+    </w:lvl>
+    <w:lvl w:ilvl="5" w:tplc="4009001B" w:tentative="1">
+      <w:start w:val="1"/>
+      <w:numFmt w:val="lowerRoman"/>
+      <w:lvlText w:val="%6."/>
+      <w:lvlJc w:val="right"/>
+      <w:pPr>
+        <w:ind w:left="4320" w:hanging="180"/>
+      </w:pPr>
+    </w:lvl>
+    <w:lvl w:ilvl="6" w:tplc="4009000F" w:tentative="1">
+      <w:start w:val="1"/>
+      <w:numFmt w:val="decimal"/>
+      <w:lvlText w:val="%7."/>
+      <w:lvlJc w:val="left"/>
+      <w:pPr>
+        <w:ind w:left="5040" w:hanging="360"/>
+      </w:pPr>
+    </w:lvl>
+    <w:lvl w:ilvl="7" w:tplc="40090019" w:tentative="1">
+      <w:start w:val="1"/>
+      <w:numFmt w:val="lowerLetter"/>
+      <w:lvlText w:val="%8."/>
+      <w:lvlJc w:val="left"/>
+      <w:pPr>
+        <w:ind w:left="5760" w:hanging="360"/>
+      </w:pPr>
+    </w:lvl>
+    <w:lvl w:ilvl="8" w:tplc="4009001B" w:tentative="1">
+      <w:start w:val="1"/>
+      <w:numFmt w:val="lowerRoman"/>
+      <w:lvlText w:val="%9."/>
+      <w:lvlJc w:val="right"/>
+      <w:pPr>
+        <w:ind w:left="6480" w:hanging="180"/>
+      </w:pPr>
+    </w:lvl>
+  </w:abstractNum>
+  <w:num w:numId="1" w16cid:durableId="810169889">
+    <w:abstractNumId w:val="0"/>
+  </w:num>
+</w:numbering>
 </file>
 
 <file path=word/styles.xml><?xml version="1.0" encoding="utf-8"?>
@@ -760,6 +1440,26 @@
     <w:semiHidden/>
     <w:unhideWhenUsed/>
   </w:style>
+  <w:style w:type="paragraph" w:styleId="ListParagraph">
+    <w:name w:val="List Paragraph"/>
+    <w:basedOn w:val="Normal"/>
+    <w:uiPriority w:val="34"/>
+    <w:qFormat/>
+    <w:rsid w:val="00807ECF"/>
+    <w:pPr>
+      <w:suppressAutoHyphens w:val="0"/>
+      <w:autoSpaceDN/>
+      <w:spacing w:line="259" w:lineRule="auto"/>
+      <w:ind w:left="720"/>
+      <w:contextualSpacing/>
+      <w:textAlignment w:val="auto"/>
+    </w:pPr>
+    <w:rPr>
+      <w:rFonts w:asciiTheme="minorHAnsi" w:eastAsiaTheme="minorHAnsi" w:hAnsiTheme="minorHAnsi" w:cs="Mangal"/>
+      <w:szCs w:val="20"/>
+      <w:lang w:val="en-IN" w:bidi="mr-IN"/>
+    </w:rPr>
+  </w:style>
 </w:styles>
 </file>
 
